--- a/release_notes/faq_mh1.docx
+++ b/release_notes/faq_mh1.docx
@@ -1,6 +1,6 @@
 
 <file path=word/document.xml><?xml version="1.0" encoding="utf-8"?>
-<w:document xmlns:wpc="http://schemas.microsoft.com/office/word/2010/wordprocessingCanvas" xmlns:cx="http://schemas.microsoft.com/office/drawing/2014/chartex" xmlns:cx1="http://schemas.microsoft.com/office/drawing/2015/9/8/chartex" xmlns:cx2="http://schemas.microsoft.com/office/drawing/2015/10/21/chartex" xmlns:cx3="http://schemas.microsoft.com/office/drawing/2016/5/9/chartex" xmlns:cx4="http://schemas.microsoft.com/office/drawing/2016/5/10/chartex" xmlns:cx5="http://schemas.microsoft.com/office/drawing/2016/5/11/chartex" xmlns:cx6="http://schemas.microsoft.com/office/drawing/2016/5/12/chartex" xmlns:cx7="http://schemas.microsoft.com/office/drawing/2016/5/13/chartex" xmlns:cx8="http://schemas.microsoft.com/office/drawing/2016/5/14/chartex" xmlns:mc="http://schemas.openxmlformats.org/markup-compatibility/2006" xmlns:aink="http://schemas.microsoft.com/office/drawing/2016/ink" xmlns:am3d="http://schemas.microsoft.com/office/drawing/2017/model3d" xmlns:o="urn:schemas-microsoft-com:office:office" xmlns:r="http://schemas.openxmlformats.org/officeDocument/2006/relationships" xmlns:m="http://schemas.openxmlformats.org/officeDocument/2006/math" xmlns:v="urn:schemas-microsoft-com:vml" xmlns:wp14="http://schemas.microsoft.com/office/word/2010/wordprocessingDrawing" xmlns:wp="http://schemas.openxmlformats.org/drawingml/2006/wordprocessingDrawing" xmlns:w10="urn:schemas-microsoft-com:office:word" xmlns:w="http://schemas.openxmlformats.org/wordprocessingml/2006/main" xmlns:w14="http://schemas.microsoft.com/office/word/2010/wordml" xmlns:w15="http://schemas.microsoft.com/office/word/2012/wordml" xmlns:w16cid="http://schemas.microsoft.com/office/word/2016/wordml/cid" xmlns:w16se="http://schemas.microsoft.com/office/word/2015/wordml/symex" xmlns:wpg="http://schemas.microsoft.com/office/word/2010/wordprocessingGroup" xmlns:wpi="http://schemas.microsoft.com/office/word/2010/wordprocessingInk" xmlns:wne="http://schemas.microsoft.com/office/word/2006/wordml" xmlns:wps="http://schemas.microsoft.com/office/word/2010/wordprocessingShape" mc:Ignorable="w14 w15 w16se w16cid wp14">
+<w:document xmlns:wpc="http://schemas.microsoft.com/office/word/2010/wordprocessingCanvas" xmlns:cx="http://schemas.microsoft.com/office/drawing/2014/chartex" xmlns:cx1="http://schemas.microsoft.com/office/drawing/2015/9/8/chartex" xmlns:cx2="http://schemas.microsoft.com/office/drawing/2015/10/21/chartex" xmlns:cx3="http://schemas.microsoft.com/office/drawing/2016/5/9/chartex" xmlns:cx4="http://schemas.microsoft.com/office/drawing/2016/5/10/chartex" xmlns:cx5="http://schemas.microsoft.com/office/drawing/2016/5/11/chartex" xmlns:cx6="http://schemas.microsoft.com/office/drawing/2016/5/12/chartex" xmlns:cx7="http://schemas.microsoft.com/office/drawing/2016/5/13/chartex" xmlns:cx8="http://schemas.microsoft.com/office/drawing/2016/5/14/chartex" xmlns:mc="http://schemas.openxmlformats.org/markup-compatibility/2006" xmlns:aink="http://schemas.microsoft.com/office/drawing/2016/ink" xmlns:am3d="http://schemas.microsoft.com/office/drawing/2017/model3d" xmlns:o="urn:schemas-microsoft-com:office:office" xmlns:oel="http://schemas.microsoft.com/office/2019/extlst" xmlns:r="http://schemas.openxmlformats.org/officeDocument/2006/relationships" xmlns:m="http://schemas.openxmlformats.org/officeDocument/2006/math" xmlns:v="urn:schemas-microsoft-com:vml" xmlns:wp14="http://schemas.microsoft.com/office/word/2010/wordprocessingDrawing" xmlns:wp="http://schemas.openxmlformats.org/drawingml/2006/wordprocessingDrawing" xmlns:w10="urn:schemas-microsoft-com:office:word" xmlns:w="http://schemas.openxmlformats.org/wordprocessingml/2006/main" xmlns:w14="http://schemas.microsoft.com/office/word/2010/wordml" xmlns:w15="http://schemas.microsoft.com/office/word/2012/wordml" xmlns:w16cex="http://schemas.microsoft.com/office/word/2018/wordml/cex" xmlns:w16cid="http://schemas.microsoft.com/office/word/2016/wordml/cid" xmlns:w16="http://schemas.microsoft.com/office/word/2018/wordml" xmlns:w16du="http://schemas.microsoft.com/office/word/2023/wordml/word16du" xmlns:w16sdtdh="http://schemas.microsoft.com/office/word/2020/wordml/sdtdatahash" xmlns:w16se="http://schemas.microsoft.com/office/word/2015/wordml/symex" xmlns:wpg="http://schemas.microsoft.com/office/word/2010/wordprocessingGroup" xmlns:wpi="http://schemas.microsoft.com/office/word/2010/wordprocessingInk" xmlns:wne="http://schemas.microsoft.com/office/word/2006/wordml" xmlns:wps="http://schemas.microsoft.com/office/word/2010/wordprocessingShape" mc:Ignorable="w14 w15 w16se w16cid w16 w16cex w16sdtdh w16du wp14">
   <w:body>
     <w:p>
       <w:pPr>
@@ -93,16 +93,34 @@
         </w:rPr>
         <w:t>的规则更新有可能让本文的资讯变得过时。如果您的疑问在本文找不到解答，请到此与我们联络：</w:t>
       </w:r>
-      <w:hyperlink r:id="rId6" w:history="1">
-        <w:r>
-          <w:rPr>
-            <w:rStyle w:val="a5"/>
-            <w:b/>
-            <w:lang w:eastAsia="zh-CN"/>
-          </w:rPr>
-          <w:t>Support.Wizards.com</w:t>
-        </w:r>
-      </w:hyperlink>
+      <w:r>
+        <w:fldChar w:fldCharType="begin"/>
+      </w:r>
+      <w:r>
+        <w:rPr>
+          <w:lang w:eastAsia="zh-CN"/>
+        </w:rPr>
+        <w:instrText>HYPERLINK "http://Support.Wizards.com/"</w:instrText>
+      </w:r>
+      <w:r>
+        <w:fldChar w:fldCharType="separate"/>
+      </w:r>
+      <w:r>
+        <w:rPr>
+          <w:rStyle w:val="a5"/>
+          <w:b/>
+          <w:lang w:eastAsia="zh-CN"/>
+        </w:rPr>
+        <w:t>Support.Wizards.com</w:t>
+      </w:r>
+      <w:r>
+        <w:rPr>
+          <w:rStyle w:val="a5"/>
+          <w:b/>
+          <w:lang w:eastAsia="zh-CN"/>
+        </w:rPr>
+        <w:fldChar w:fldCharType="end"/>
+      </w:r>
       <w:r>
         <w:rPr>
           <w:lang w:eastAsia="zh-CN"/>
@@ -346,16 +364,34 @@
         </w:rPr>
         <w:t>请至</w:t>
       </w:r>
-      <w:hyperlink r:id="rId7" w:history="1">
-        <w:r>
-          <w:rPr>
-            <w:rStyle w:val="a5"/>
-            <w:b/>
-            <w:lang w:eastAsia="zh-CN"/>
-          </w:rPr>
-          <w:t>Magic.Wizards.com/Rules</w:t>
-        </w:r>
-      </w:hyperlink>
+      <w:r>
+        <w:fldChar w:fldCharType="begin"/>
+      </w:r>
+      <w:r>
+        <w:rPr>
+          <w:lang w:eastAsia="zh-CN"/>
+        </w:rPr>
+        <w:instrText>HYPERLINK "http://magic.wizards.com/rules"</w:instrText>
+      </w:r>
+      <w:r>
+        <w:fldChar w:fldCharType="separate"/>
+      </w:r>
+      <w:r>
+        <w:rPr>
+          <w:rStyle w:val="a5"/>
+          <w:b/>
+          <w:lang w:eastAsia="zh-CN"/>
+        </w:rPr>
+        <w:t>Magic.Wizards.com/Rules</w:t>
+      </w:r>
+      <w:r>
+        <w:rPr>
+          <w:rStyle w:val="a5"/>
+          <w:b/>
+          <w:lang w:eastAsia="zh-CN"/>
+        </w:rPr>
+        <w:fldChar w:fldCharType="end"/>
+      </w:r>
       <w:r>
         <w:rPr>
           <w:lang w:eastAsia="zh-CN"/>
@@ -377,16 +413,36 @@
         </w:rPr>
         <w:t>请至</w:t>
       </w:r>
-      <w:hyperlink r:id="rId8" w:history="1">
-        <w:r>
-          <w:rPr>
-            <w:rStyle w:val="a5"/>
-            <w:b/>
-            <w:lang w:eastAsia="zh-CN"/>
-          </w:rPr>
-          <w:t>Locator.Wizards.com</w:t>
-        </w:r>
-      </w:hyperlink>
+      <w:r>
+        <w:fldChar w:fldCharType="begin"/>
+      </w:r>
+      <w:proofErr w:type="spellEnd"/>
+      <w:r>
+        <w:rPr>
+          <w:lang w:eastAsia="zh-CN"/>
+        </w:rPr>
+        <w:instrText>HYPERLINK "http://locator.wizards.com/"</w:instrText>
+      </w:r>
+      <w:proofErr w:type="spellStart"/>
+      <w:r>
+        <w:fldChar w:fldCharType="separate"/>
+      </w:r>
+      <w:r>
+        <w:rPr>
+          <w:rStyle w:val="a5"/>
+          <w:b/>
+          <w:lang w:eastAsia="zh-CN"/>
+        </w:rPr>
+        <w:t>Locator.Wizards.com</w:t>
+      </w:r>
+      <w:r>
+        <w:rPr>
+          <w:rStyle w:val="a5"/>
+          <w:b/>
+          <w:lang w:eastAsia="zh-CN"/>
+        </w:rPr>
+        <w:fldChar w:fldCharType="end"/>
+      </w:r>
       <w:r>
         <w:rPr>
           <w:lang w:eastAsia="zh-CN"/>
@@ -1559,7 +1615,7 @@
       <w:pPr>
         <w:pStyle w:val="NoSpacing1"/>
         <w:rPr>
-          <w:rFonts w:eastAsia="DengXian"/>
+          <w:rFonts w:eastAsia="等线"/>
           <w:lang w:eastAsia="zh-CN"/>
         </w:rPr>
       </w:pPr>
@@ -1568,13 +1624,13 @@
       <w:pPr>
         <w:pStyle w:val="2"/>
         <w:rPr>
-          <w:rFonts w:eastAsia="DengXian"/>
-          <w:lang w:eastAsia="zh-CN"/>
-        </w:rPr>
-      </w:pPr>
-      <w:r>
-        <w:rPr>
-          <w:rFonts w:eastAsia="DengXian" w:hint="eastAsia"/>
+          <w:rFonts w:eastAsia="等线"/>
+          <w:lang w:eastAsia="zh-CN"/>
+        </w:rPr>
+      </w:pPr>
+      <w:r>
+        <w:rPr>
+          <w:rFonts w:eastAsia="等线" w:hint="eastAsia"/>
           <w:lang w:eastAsia="zh-CN"/>
         </w:rPr>
         <w:t>无色非神器</w:t>
@@ -1584,7 +1640,7 @@
       <w:pPr>
         <w:pStyle w:val="NoSpacing1"/>
         <w:rPr>
-          <w:rFonts w:eastAsia="DengXian"/>
+          <w:rFonts w:eastAsia="等线"/>
           <w:lang w:eastAsia="zh-CN"/>
         </w:rPr>
       </w:pPr>
@@ -2122,7 +2178,7 @@
       <w:pPr>
         <w:pStyle w:val="NoSpacing1"/>
         <w:rPr>
-          <w:rFonts w:eastAsia="DengXian"/>
+          <w:rFonts w:eastAsia="等线"/>
           <w:lang w:eastAsia="zh-CN"/>
         </w:rPr>
       </w:pPr>
@@ -2131,13 +2187,13 @@
       <w:pPr>
         <w:pStyle w:val="2"/>
         <w:rPr>
-          <w:rFonts w:eastAsia="DengXian"/>
-          <w:lang w:eastAsia="zh-CN"/>
-        </w:rPr>
-      </w:pPr>
-      <w:r>
-        <w:rPr>
-          <w:rFonts w:eastAsia="DengXian" w:hint="eastAsia"/>
+          <w:rFonts w:eastAsia="等线"/>
+          <w:lang w:eastAsia="zh-CN"/>
+        </w:rPr>
+      </w:pPr>
+      <w:r>
+        <w:rPr>
+          <w:rFonts w:eastAsia="等线" w:hint="eastAsia"/>
           <w:lang w:eastAsia="zh-CN"/>
         </w:rPr>
         <w:t>白色</w:t>
@@ -2147,7 +2203,7 @@
       <w:pPr>
         <w:pStyle w:val="NoSpacing1"/>
         <w:rPr>
-          <w:rFonts w:eastAsia="DengXian"/>
+          <w:rFonts w:eastAsia="等线"/>
           <w:lang w:eastAsia="zh-CN"/>
         </w:rPr>
       </w:pPr>
@@ -5469,7 +5525,7 @@
       </w:r>
       <w:r>
         <w:rPr>
-          <w:rFonts w:ascii="宋体" w:eastAsia="宋体" w:hAnsi="宋体" w:cs="Microsoft YaHei" w:hint="eastAsia"/>
+          <w:rFonts w:ascii="宋体" w:eastAsia="宋体" w:hAnsi="宋体" w:cs="微软雅黑" w:hint="eastAsia"/>
           <w:lang w:eastAsia="zh-CN"/>
         </w:rPr>
         <w:t>结附于生物</w:t>
@@ -5508,15 +5564,7 @@
         <w:rPr>
           <w:lang w:eastAsia="zh-CN"/>
         </w:rPr>
-        <w:t>当所结附的生物死去</w:t>
-      </w:r>
-      <w:bookmarkStart w:id="0" w:name="_GoBack"/>
-      <w:bookmarkEnd w:id="0"/>
-      <w:r>
-        <w:rPr>
-          <w:lang w:eastAsia="zh-CN"/>
-        </w:rPr>
-        <w:t>时，显化你的牌库顶牌。</w:t>
+        <w:t>当所结附的生物死去时，显化你的牌库顶牌。</w:t>
       </w:r>
       <w:r>
         <w:rPr>
@@ -6928,7 +6976,7 @@
       <w:pPr>
         <w:pStyle w:val="NoSpacing1"/>
         <w:rPr>
-          <w:rFonts w:eastAsia="DengXian"/>
+          <w:rFonts w:eastAsia="等线"/>
           <w:lang w:eastAsia="zh-CN"/>
         </w:rPr>
       </w:pPr>
@@ -6937,13 +6985,13 @@
       <w:pPr>
         <w:pStyle w:val="2"/>
         <w:rPr>
-          <w:rFonts w:eastAsia="DengXian"/>
-          <w:lang w:eastAsia="zh-CN"/>
-        </w:rPr>
-      </w:pPr>
-      <w:r>
-        <w:rPr>
-          <w:rFonts w:eastAsia="DengXian" w:hint="eastAsia"/>
+          <w:rFonts w:eastAsia="等线"/>
+          <w:lang w:eastAsia="zh-CN"/>
+        </w:rPr>
+      </w:pPr>
+      <w:r>
+        <w:rPr>
+          <w:rFonts w:eastAsia="等线" w:hint="eastAsia"/>
           <w:lang w:eastAsia="zh-CN"/>
         </w:rPr>
         <w:t>蓝色</w:t>
@@ -6953,7 +7001,7 @@
       <w:pPr>
         <w:pStyle w:val="NoSpacing1"/>
         <w:rPr>
-          <w:rFonts w:eastAsia="DengXian"/>
+          <w:rFonts w:eastAsia="等线"/>
           <w:lang w:eastAsia="zh-CN"/>
         </w:rPr>
       </w:pPr>
@@ -11563,7 +11611,7 @@
       <w:pPr>
         <w:pStyle w:val="NoSpacing1"/>
         <w:rPr>
-          <w:rFonts w:eastAsia="DengXian"/>
+          <w:rFonts w:eastAsia="等线"/>
           <w:lang w:eastAsia="zh-CN"/>
         </w:rPr>
       </w:pPr>
@@ -11572,13 +11620,13 @@
       <w:pPr>
         <w:pStyle w:val="2"/>
         <w:rPr>
-          <w:rFonts w:eastAsia="DengXian"/>
-          <w:lang w:eastAsia="zh-CN"/>
-        </w:rPr>
-      </w:pPr>
-      <w:r>
-        <w:rPr>
-          <w:rFonts w:eastAsia="DengXian" w:hint="eastAsia"/>
+          <w:rFonts w:eastAsia="等线"/>
+          <w:lang w:eastAsia="zh-CN"/>
+        </w:rPr>
+      </w:pPr>
+      <w:r>
+        <w:rPr>
+          <w:rFonts w:eastAsia="等线" w:hint="eastAsia"/>
           <w:lang w:eastAsia="zh-CN"/>
         </w:rPr>
         <w:t>黑色</w:t>
@@ -11588,7 +11636,7 @@
       <w:pPr>
         <w:pStyle w:val="NoSpacing1"/>
         <w:rPr>
-          <w:rFonts w:eastAsia="DengXian"/>
+          <w:rFonts w:eastAsia="等线"/>
           <w:lang w:eastAsia="zh-CN"/>
         </w:rPr>
       </w:pPr>
@@ -12538,7 +12586,7 @@
           <w:lang w:eastAsia="zh-CN"/>
         </w:rPr>
       </w:pPr>
-      <w:bookmarkStart w:id="1" w:name="_Hlk3814437"/>
+      <w:bookmarkStart w:id="0" w:name="_Hlk3814437"/>
       <w:r>
         <w:rPr>
           <w:lang w:eastAsia="zh-CN"/>
@@ -12546,20 +12594,20 @@
         <w:lastRenderedPageBreak/>
         <w:t>不息异能将该生物移回到战场后，它会是个全新的物件，与先前的存在状况毫无关联。先前结附于其上的灵气不会返回战场。先前装备在其上的武具仍会保持卸装状态。新生物也不会获得先前其上所具有的任何指示物。</w:t>
       </w:r>
-      <w:bookmarkEnd w:id="1"/>
-    </w:p>
-    <w:p>
-      <w:pPr>
-        <w:pStyle w:val="FAQPoint"/>
-        <w:numPr>
-          <w:ilvl w:val="0"/>
-          <w:numId w:val="10"/>
-        </w:numPr>
-        <w:rPr>
-          <w:lang w:eastAsia="zh-CN"/>
-        </w:rPr>
-      </w:pPr>
-      <w:bookmarkStart w:id="2" w:name="_Hlk3478287"/>
+      <w:bookmarkEnd w:id="0"/>
+    </w:p>
+    <w:p>
+      <w:pPr>
+        <w:pStyle w:val="FAQPoint"/>
+        <w:numPr>
+          <w:ilvl w:val="0"/>
+          <w:numId w:val="10"/>
+        </w:numPr>
+        <w:rPr>
+          <w:lang w:eastAsia="zh-CN"/>
+        </w:rPr>
+      </w:pPr>
+      <w:bookmarkStart w:id="1" w:name="_Hlk3478287"/>
       <w:r>
         <w:rPr>
           <w:lang w:eastAsia="zh-CN"/>
@@ -12669,7 +12717,7 @@
         <w:t>指示物。</w:t>
       </w:r>
     </w:p>
-    <w:bookmarkEnd w:id="2"/>
+    <w:bookmarkEnd w:id="1"/>
     <w:p>
       <w:pPr>
         <w:pStyle w:val="FAQPoint"/>
@@ -16513,7 +16561,7 @@
       <w:pPr>
         <w:pStyle w:val="NoSpacing1"/>
         <w:rPr>
-          <w:rFonts w:eastAsia="DengXian"/>
+          <w:rFonts w:eastAsia="等线"/>
           <w:lang w:eastAsia="zh-CN"/>
         </w:rPr>
       </w:pPr>
@@ -16522,13 +16570,13 @@
       <w:pPr>
         <w:pStyle w:val="2"/>
         <w:rPr>
-          <w:rFonts w:eastAsia="DengXian"/>
-          <w:lang w:eastAsia="zh-CN"/>
-        </w:rPr>
-      </w:pPr>
-      <w:r>
-        <w:rPr>
-          <w:rFonts w:eastAsia="DengXian" w:hint="eastAsia"/>
+          <w:rFonts w:eastAsia="等线"/>
+          <w:lang w:eastAsia="zh-CN"/>
+        </w:rPr>
+      </w:pPr>
+      <w:r>
+        <w:rPr>
+          <w:rFonts w:eastAsia="等线" w:hint="eastAsia"/>
           <w:lang w:eastAsia="zh-CN"/>
         </w:rPr>
         <w:t>红色</w:t>
@@ -16538,7 +16586,7 @@
       <w:pPr>
         <w:pStyle w:val="NoSpacing1"/>
         <w:rPr>
-          <w:rFonts w:eastAsia="DengXian"/>
+          <w:rFonts w:eastAsia="等线"/>
           <w:lang w:eastAsia="zh-CN"/>
         </w:rPr>
       </w:pPr>
@@ -20247,7 +20295,7 @@
           <w:lang w:eastAsia="zh-CN"/>
         </w:rPr>
       </w:pPr>
-      <w:bookmarkStart w:id="3" w:name="_Hlk536521590"/>
+      <w:bookmarkStart w:id="2" w:name="_Hlk536521590"/>
       <w:r>
         <w:rPr>
           <w:lang w:eastAsia="zh-CN"/>
@@ -20255,7 +20303,7 @@
         <w:t>能够反击其他咒语的咒语或异能仍能以克撒之怒为目标。当这类咒语或异能结算时，克撒之怒不会被反击，但该咒语或异能具有的任何其他效应仍会如常生效。</w:t>
       </w:r>
     </w:p>
-    <w:bookmarkEnd w:id="3"/>
+    <w:bookmarkEnd w:id="2"/>
     <w:p>
       <w:pPr>
         <w:pStyle w:val="FAQPoint"/>
@@ -20443,7 +20491,7 @@
       <w:pPr>
         <w:pStyle w:val="NoSpacing1"/>
         <w:rPr>
-          <w:rFonts w:eastAsia="DengXian"/>
+          <w:rFonts w:eastAsia="等线"/>
           <w:lang w:eastAsia="zh-CN"/>
         </w:rPr>
       </w:pPr>
@@ -20452,13 +20500,13 @@
       <w:pPr>
         <w:pStyle w:val="2"/>
         <w:rPr>
-          <w:rFonts w:eastAsia="DengXian"/>
-          <w:lang w:eastAsia="zh-CN"/>
-        </w:rPr>
-      </w:pPr>
-      <w:r>
-        <w:rPr>
-          <w:rFonts w:eastAsia="DengXian" w:hint="eastAsia"/>
+          <w:rFonts w:eastAsia="等线"/>
+          <w:lang w:eastAsia="zh-CN"/>
+        </w:rPr>
+      </w:pPr>
+      <w:r>
+        <w:rPr>
+          <w:rFonts w:eastAsia="等线" w:hint="eastAsia"/>
           <w:lang w:eastAsia="zh-CN"/>
         </w:rPr>
         <w:t>绿色</w:t>
@@ -20468,7 +20516,7 @@
       <w:pPr>
         <w:pStyle w:val="NoSpacing1"/>
         <w:rPr>
-          <w:rFonts w:eastAsia="DengXian"/>
+          <w:rFonts w:eastAsia="等线"/>
           <w:lang w:eastAsia="zh-CN"/>
         </w:rPr>
       </w:pPr>
@@ -23088,7 +23136,7 @@
       </w:r>
       <w:r>
         <w:rPr>
-          <w:rFonts w:ascii="宋体" w:eastAsia="宋体" w:hAnsi="宋体" w:cs="Microsoft YaHei" w:hint="eastAsia"/>
+          <w:rFonts w:ascii="宋体" w:eastAsia="宋体" w:hAnsi="宋体" w:cs="微软雅黑" w:hint="eastAsia"/>
           <w:lang w:eastAsia="zh-CN"/>
         </w:rPr>
         <w:t>结附于生物</w:t>
@@ -24623,7 +24671,7 @@
       <w:pPr>
         <w:pStyle w:val="NoSpacing1"/>
         <w:rPr>
-          <w:rFonts w:eastAsia="DengXian"/>
+          <w:rFonts w:eastAsia="等线"/>
           <w:lang w:eastAsia="zh-CN"/>
         </w:rPr>
       </w:pPr>
@@ -24632,13 +24680,13 @@
       <w:pPr>
         <w:pStyle w:val="2"/>
         <w:rPr>
-          <w:rFonts w:eastAsia="DengXian"/>
-          <w:lang w:eastAsia="zh-CN"/>
-        </w:rPr>
-      </w:pPr>
-      <w:r>
-        <w:rPr>
-          <w:rFonts w:eastAsia="DengXian" w:hint="eastAsia"/>
+          <w:rFonts w:eastAsia="等线"/>
+          <w:lang w:eastAsia="zh-CN"/>
+        </w:rPr>
+      </w:pPr>
+      <w:r>
+        <w:rPr>
+          <w:rFonts w:eastAsia="等线" w:hint="eastAsia"/>
           <w:lang w:eastAsia="zh-CN"/>
         </w:rPr>
         <w:t>多色</w:t>
@@ -24648,7 +24696,7 @@
       <w:pPr>
         <w:pStyle w:val="NoSpacing1"/>
         <w:rPr>
-          <w:rFonts w:eastAsia="DengXian"/>
+          <w:rFonts w:eastAsia="等线"/>
           <w:lang w:eastAsia="zh-CN"/>
         </w:rPr>
       </w:pPr>
@@ -27867,7 +27915,7 @@
       <w:pPr>
         <w:pStyle w:val="NoSpacing1"/>
         <w:rPr>
-          <w:rFonts w:eastAsia="DengXian"/>
+          <w:rFonts w:eastAsia="等线"/>
           <w:lang w:eastAsia="zh-CN"/>
         </w:rPr>
       </w:pPr>
@@ -27876,13 +27924,13 @@
       <w:pPr>
         <w:pStyle w:val="2"/>
         <w:rPr>
-          <w:rFonts w:eastAsia="DengXian"/>
-          <w:lang w:eastAsia="zh-CN"/>
-        </w:rPr>
-      </w:pPr>
-      <w:r>
-        <w:rPr>
-          <w:rFonts w:eastAsia="DengXian" w:hint="eastAsia"/>
+          <w:rFonts w:eastAsia="等线"/>
+          <w:lang w:eastAsia="zh-CN"/>
+        </w:rPr>
+      </w:pPr>
+      <w:r>
+        <w:rPr>
+          <w:rFonts w:eastAsia="等线" w:hint="eastAsia"/>
           <w:lang w:eastAsia="zh-CN"/>
         </w:rPr>
         <w:t>神器</w:t>
@@ -27892,7 +27940,7 @@
       <w:pPr>
         <w:pStyle w:val="NoSpacing1"/>
         <w:rPr>
-          <w:rFonts w:eastAsia="DengXian"/>
+          <w:rFonts w:eastAsia="等线"/>
           <w:lang w:eastAsia="zh-CN"/>
         </w:rPr>
       </w:pPr>
@@ -29601,7 +29649,7 @@
       <w:pPr>
         <w:pStyle w:val="NoSpacing1"/>
         <w:rPr>
-          <w:rFonts w:eastAsia="DengXian"/>
+          <w:rFonts w:eastAsia="等线"/>
           <w:lang w:eastAsia="zh-CN"/>
         </w:rPr>
       </w:pPr>
@@ -29610,13 +29658,13 @@
       <w:pPr>
         <w:pStyle w:val="2"/>
         <w:rPr>
-          <w:rFonts w:eastAsia="DengXian"/>
-          <w:lang w:eastAsia="zh-CN"/>
-        </w:rPr>
-      </w:pPr>
-      <w:r>
-        <w:rPr>
-          <w:rFonts w:eastAsia="DengXian" w:hint="eastAsia"/>
+          <w:rFonts w:eastAsia="等线"/>
+          <w:lang w:eastAsia="zh-CN"/>
+        </w:rPr>
+      </w:pPr>
+      <w:r>
+        <w:rPr>
+          <w:rFonts w:eastAsia="等线" w:hint="eastAsia"/>
           <w:lang w:eastAsia="zh-CN"/>
         </w:rPr>
         <w:t>地</w:t>
@@ -29626,7 +29674,7 @@
       <w:pPr>
         <w:pStyle w:val="NoSpacing1"/>
         <w:rPr>
-          <w:rFonts w:eastAsia="DengXian"/>
+          <w:rFonts w:eastAsia="等线"/>
           <w:lang w:eastAsia="zh-CN"/>
         </w:rPr>
       </w:pPr>
@@ -29850,7 +29898,7 @@
       <w:pPr>
         <w:pStyle w:val="NoSpacing1"/>
         <w:rPr>
-          <w:rFonts w:eastAsia="DengXian"/>
+          <w:rFonts w:eastAsia="等线"/>
           <w:lang w:eastAsia="zh-CN"/>
         </w:rPr>
       </w:pPr>
@@ -29859,13 +29907,13 @@
       <w:pPr>
         <w:pStyle w:val="2"/>
         <w:rPr>
-          <w:rFonts w:eastAsia="DengXian"/>
-          <w:lang w:eastAsia="zh-CN"/>
-        </w:rPr>
-      </w:pPr>
-      <w:r>
-        <w:rPr>
-          <w:rFonts w:eastAsia="DengXian" w:hint="eastAsia"/>
+          <w:rFonts w:eastAsia="等线"/>
+          <w:lang w:eastAsia="zh-CN"/>
+        </w:rPr>
+      </w:pPr>
+      <w:r>
+        <w:rPr>
+          <w:rFonts w:eastAsia="等线" w:hint="eastAsia"/>
           <w:lang w:eastAsia="zh-CN"/>
         </w:rPr>
         <w:t>「买一盒」赠卡</w:t>
@@ -29875,17 +29923,10 @@
       <w:pPr>
         <w:pStyle w:val="NoSpacing1"/>
         <w:rPr>
-          <w:rFonts w:eastAsia="DengXian"/>
-          <w:lang w:eastAsia="zh-CN"/>
-        </w:rPr>
-      </w:pPr>
-      <w:r>
-        <w:rPr>
-          <w:rFonts w:eastAsia="DengXian" w:hint="eastAsia"/>
-          <w:lang w:eastAsia="zh-CN"/>
-        </w:rPr>
-        <w:t>s</w:t>
-      </w:r>
+          <w:rFonts w:eastAsia="等线"/>
+          <w:lang w:eastAsia="zh-CN"/>
+        </w:rPr>
+      </w:pPr>
     </w:p>
     <w:p>
       <w:pPr>
@@ -30072,7 +30113,7 @@
       <w:pPr>
         <w:pStyle w:val="NoSpacing1"/>
         <w:rPr>
-          <w:rFonts w:eastAsia="DengXian"/>
+          <w:rFonts w:eastAsia="等线"/>
           <w:lang w:eastAsia="zh-CN"/>
         </w:rPr>
       </w:pPr>
@@ -30131,7 +30172,7 @@
 </file>
 
 <file path=word/numbering.xml><?xml version="1.0" encoding="utf-8"?>
-<w:numbering xmlns:wpc="http://schemas.microsoft.com/office/word/2010/wordprocessingCanvas" xmlns:cx="http://schemas.microsoft.com/office/drawing/2014/chartex" xmlns:cx1="http://schemas.microsoft.com/office/drawing/2015/9/8/chartex" xmlns:cx2="http://schemas.microsoft.com/office/drawing/2015/10/21/chartex" xmlns:cx3="http://schemas.microsoft.com/office/drawing/2016/5/9/chartex" xmlns:cx4="http://schemas.microsoft.com/office/drawing/2016/5/10/chartex" xmlns:cx5="http://schemas.microsoft.com/office/drawing/2016/5/11/chartex" xmlns:cx6="http://schemas.microsoft.com/office/drawing/2016/5/12/chartex" xmlns:cx7="http://schemas.microsoft.com/office/drawing/2016/5/13/chartex" xmlns:cx8="http://schemas.microsoft.com/office/drawing/2016/5/14/chartex" xmlns:mc="http://schemas.openxmlformats.org/markup-compatibility/2006" xmlns:aink="http://schemas.microsoft.com/office/drawing/2016/ink" xmlns:am3d="http://schemas.microsoft.com/office/drawing/2017/model3d" xmlns:o="urn:schemas-microsoft-com:office:office" xmlns:r="http://schemas.openxmlformats.org/officeDocument/2006/relationships" xmlns:m="http://schemas.openxmlformats.org/officeDocument/2006/math" xmlns:v="urn:schemas-microsoft-com:vml" xmlns:wp14="http://schemas.microsoft.com/office/word/2010/wordprocessingDrawing" xmlns:wp="http://schemas.openxmlformats.org/drawingml/2006/wordprocessingDrawing" xmlns:w10="urn:schemas-microsoft-com:office:word" xmlns:w="http://schemas.openxmlformats.org/wordprocessingml/2006/main" xmlns:w14="http://schemas.microsoft.com/office/word/2010/wordml" xmlns:w15="http://schemas.microsoft.com/office/word/2012/wordml" xmlns:w16cid="http://schemas.microsoft.com/office/word/2016/wordml/cid" xmlns:w16se="http://schemas.microsoft.com/office/word/2015/wordml/symex" xmlns:wpg="http://schemas.microsoft.com/office/word/2010/wordprocessingGroup" xmlns:wpi="http://schemas.microsoft.com/office/word/2010/wordprocessingInk" xmlns:wne="http://schemas.microsoft.com/office/word/2006/wordml" xmlns:wps="http://schemas.microsoft.com/office/word/2010/wordprocessingShape" mc:Ignorable="w14 w15 w16se w16cid wp14">
+<w:numbering xmlns:wpc="http://schemas.microsoft.com/office/word/2010/wordprocessingCanvas" xmlns:cx="http://schemas.microsoft.com/office/drawing/2014/chartex" xmlns:cx1="http://schemas.microsoft.com/office/drawing/2015/9/8/chartex" xmlns:cx2="http://schemas.microsoft.com/office/drawing/2015/10/21/chartex" xmlns:cx3="http://schemas.microsoft.com/office/drawing/2016/5/9/chartex" xmlns:cx4="http://schemas.microsoft.com/office/drawing/2016/5/10/chartex" xmlns:cx5="http://schemas.microsoft.com/office/drawing/2016/5/11/chartex" xmlns:cx6="http://schemas.microsoft.com/office/drawing/2016/5/12/chartex" xmlns:cx7="http://schemas.microsoft.com/office/drawing/2016/5/13/chartex" xmlns:cx8="http://schemas.microsoft.com/office/drawing/2016/5/14/chartex" xmlns:mc="http://schemas.openxmlformats.org/markup-compatibility/2006" xmlns:aink="http://schemas.microsoft.com/office/drawing/2016/ink" xmlns:am3d="http://schemas.microsoft.com/office/drawing/2017/model3d" xmlns:o="urn:schemas-microsoft-com:office:office" xmlns:oel="http://schemas.microsoft.com/office/2019/extlst" xmlns:r="http://schemas.openxmlformats.org/officeDocument/2006/relationships" xmlns:m="http://schemas.openxmlformats.org/officeDocument/2006/math" xmlns:v="urn:schemas-microsoft-com:vml" xmlns:wp14="http://schemas.microsoft.com/office/word/2010/wordprocessingDrawing" xmlns:wp="http://schemas.openxmlformats.org/drawingml/2006/wordprocessingDrawing" xmlns:w10="urn:schemas-microsoft-com:office:word" xmlns:w="http://schemas.openxmlformats.org/wordprocessingml/2006/main" xmlns:w14="http://schemas.microsoft.com/office/word/2010/wordml" xmlns:w15="http://schemas.microsoft.com/office/word/2012/wordml" xmlns:w16cex="http://schemas.microsoft.com/office/word/2018/wordml/cex" xmlns:w16cid="http://schemas.microsoft.com/office/word/2016/wordml/cid" xmlns:w16="http://schemas.microsoft.com/office/word/2018/wordml" xmlns:w16du="http://schemas.microsoft.com/office/word/2023/wordml/word16du" xmlns:w16sdtdh="http://schemas.microsoft.com/office/word/2020/wordml/sdtdatahash" xmlns:w16se="http://schemas.microsoft.com/office/word/2015/wordml/symex" xmlns:wpg="http://schemas.microsoft.com/office/word/2010/wordprocessingGroup" xmlns:wpi="http://schemas.microsoft.com/office/word/2010/wordprocessingInk" xmlns:wne="http://schemas.microsoft.com/office/word/2006/wordml" xmlns:wps="http://schemas.microsoft.com/office/word/2010/wordprocessingShape" mc:Ignorable="w14 w15 w16se w16cid w16 w16cex w16sdtdh w16du wp14">
   <w:abstractNum w:abstractNumId="0" w15:restartNumberingAfterBreak="0">
     <w:nsid w:val="FFFFFF1D"/>
     <w:multiLevelType w:val="multilevel"/>
@@ -32633,77 +32674,77 @@
       </w:rPr>
     </w:lvl>
   </w:abstractNum>
-  <w:num w:numId="1">
+  <w:num w:numId="1" w16cid:durableId="1908614500">
     <w:abstractNumId w:val="9"/>
   </w:num>
-  <w:num w:numId="2">
+  <w:num w:numId="2" w16cid:durableId="1576815520">
     <w:abstractNumId w:val="11"/>
   </w:num>
-  <w:num w:numId="3">
+  <w:num w:numId="3" w16cid:durableId="904486574">
     <w:abstractNumId w:val="3"/>
   </w:num>
-  <w:num w:numId="4">
+  <w:num w:numId="4" w16cid:durableId="1180198233">
     <w:abstractNumId w:val="6"/>
   </w:num>
-  <w:num w:numId="5">
+  <w:num w:numId="5" w16cid:durableId="1456560705">
     <w:abstractNumId w:val="8"/>
   </w:num>
-  <w:num w:numId="6">
+  <w:num w:numId="6" w16cid:durableId="1347903593">
     <w:abstractNumId w:val="2"/>
   </w:num>
-  <w:num w:numId="7">
+  <w:num w:numId="7" w16cid:durableId="708339138">
     <w:abstractNumId w:val="17"/>
   </w:num>
-  <w:num w:numId="8">
+  <w:num w:numId="8" w16cid:durableId="771900895">
     <w:abstractNumId w:val="13"/>
   </w:num>
-  <w:num w:numId="9">
+  <w:num w:numId="9" w16cid:durableId="167452063">
     <w:abstractNumId w:val="5"/>
   </w:num>
-  <w:num w:numId="10">
+  <w:num w:numId="10" w16cid:durableId="2048330816">
     <w:abstractNumId w:val="7"/>
   </w:num>
-  <w:num w:numId="11">
+  <w:num w:numId="11" w16cid:durableId="2141805202">
     <w:abstractNumId w:val="7"/>
   </w:num>
-  <w:num w:numId="12">
+  <w:num w:numId="12" w16cid:durableId="1519394997">
     <w:abstractNumId w:val="14"/>
   </w:num>
-  <w:num w:numId="13">
+  <w:num w:numId="13" w16cid:durableId="1526751290">
     <w:abstractNumId w:val="4"/>
   </w:num>
-  <w:num w:numId="14">
+  <w:num w:numId="14" w16cid:durableId="940988944">
     <w:abstractNumId w:val="0"/>
   </w:num>
-  <w:num w:numId="15">
+  <w:num w:numId="15" w16cid:durableId="372731576">
     <w:abstractNumId w:val="7"/>
   </w:num>
-  <w:num w:numId="16">
+  <w:num w:numId="16" w16cid:durableId="373582517">
     <w:abstractNumId w:val="15"/>
   </w:num>
-  <w:num w:numId="17">
+  <w:num w:numId="17" w16cid:durableId="1085956283">
     <w:abstractNumId w:val="10"/>
   </w:num>
-  <w:num w:numId="18">
+  <w:num w:numId="18" w16cid:durableId="1766028997">
     <w:abstractNumId w:val="16"/>
   </w:num>
-  <w:num w:numId="19">
+  <w:num w:numId="19" w16cid:durableId="1574506267">
     <w:abstractNumId w:val="12"/>
   </w:num>
-  <w:num w:numId="20">
+  <w:num w:numId="20" w16cid:durableId="1545211493">
     <w:abstractNumId w:val="18"/>
   </w:num>
-  <w:num w:numId="21">
+  <w:num w:numId="21" w16cid:durableId="150147004">
     <w:abstractNumId w:val="19"/>
   </w:num>
-  <w:num w:numId="22">
+  <w:num w:numId="22" w16cid:durableId="1450510048">
     <w:abstractNumId w:val="1"/>
   </w:num>
 </w:numbering>
 </file>
 
 <file path=word/styles.xml><?xml version="1.0" encoding="utf-8"?>
-<w:styles xmlns:mc="http://schemas.openxmlformats.org/markup-compatibility/2006" xmlns:r="http://schemas.openxmlformats.org/officeDocument/2006/relationships" xmlns:w="http://schemas.openxmlformats.org/wordprocessingml/2006/main" xmlns:w14="http://schemas.microsoft.com/office/word/2010/wordml" xmlns:w15="http://schemas.microsoft.com/office/word/2012/wordml" xmlns:w16cid="http://schemas.microsoft.com/office/word/2016/wordml/cid" xmlns:w16se="http://schemas.microsoft.com/office/word/2015/wordml/symex" mc:Ignorable="w14 w15 w16se w16cid">
+<w:styles xmlns:mc="http://schemas.openxmlformats.org/markup-compatibility/2006" xmlns:r="http://schemas.openxmlformats.org/officeDocument/2006/relationships" xmlns:w="http://schemas.openxmlformats.org/wordprocessingml/2006/main" xmlns:w14="http://schemas.microsoft.com/office/word/2010/wordml" xmlns:w15="http://schemas.microsoft.com/office/word/2012/wordml" xmlns:w16cex="http://schemas.microsoft.com/office/word/2018/wordml/cex" xmlns:w16cid="http://schemas.microsoft.com/office/word/2016/wordml/cid" xmlns:w16="http://schemas.microsoft.com/office/word/2018/wordml" xmlns:w16du="http://schemas.microsoft.com/office/word/2023/wordml/word16du" xmlns:w16sdtdh="http://schemas.microsoft.com/office/word/2020/wordml/sdtdatahash" xmlns:w16se="http://schemas.microsoft.com/office/word/2015/wordml/symex" mc:Ignorable="w14 w15 w16se w16cid w16 w16cex w16sdtdh w16du">
   <w:docDefaults>
     <w:rPrDefault>
       <w:rPr>
